--- a/Samuel Herscher Q#9.docx
+++ b/Samuel Herscher Q#9.docx
@@ -170,25 +170,10 @@
         <w:t>3 advantages of using Web storage over cookies is</w:t>
       </w:r>
       <w:r>
-        <w:t>; 1.</w:t>
-      </w:r>
-      <w:r>
-        <w:t xml:space="preserve"> </w:t>
-      </w:r>
-      <w:r>
-        <w:t>Allows you</w:t>
-      </w:r>
-      <w:r>
-        <w:t xml:space="preserve"> </w:t>
-      </w:r>
-      <w:r>
-        <w:t>set and trerive and remove data for a specific domain, local or not</w:t>
-      </w:r>
-      <w:r>
-        <w:t xml:space="preserve">. 2. It provides the addition, modification or deletion of stored date items. </w:t>
-      </w:r>
-      <w:r>
-        <w:t xml:space="preserve">2 It extends the global window object with the window.sessionStorage and Window.localStorage properties. 3. storageEvent Interface is able to store data when its changed. </w:t>
+        <w:t xml:space="preserve"> web storage is more s</w:t>
+      </w:r>
+      <w:r>
+        <w:t xml:space="preserve">ecure as well as large amounts of data can be stored locally, the information is never transferred to the server. </w:t>
       </w:r>
     </w:p>
     <w:p>
@@ -283,7 +268,6 @@
         <w:spacing w:line="480" w:lineRule="auto"/>
       </w:pPr>
       <w:r>
-        <w:lastRenderedPageBreak/>
         <w:t xml:space="preserve">HttpOnly flag blocks access of cookie on the client side. </w:t>
       </w:r>
       <w:r>
@@ -337,25 +321,26 @@
           <w:numId w:val="3"/>
         </w:numPr>
         <w:spacing w:line="480" w:lineRule="auto"/>
-        <w:rPr>
-          <w:rFonts w:eastAsia="Times New Roman" w:cstheme="minorHAnsi"/>
-        </w:rPr>
-      </w:pPr>
-      <w:r>
-        <w:rPr>
-          <w:rFonts w:eastAsia="Times New Roman" w:cstheme="minorHAnsi"/>
-          <w:color w:val="24292E"/>
-          <w:shd w:val="clear" w:color="auto" w:fill="FFFFFF"/>
-        </w:rPr>
-        <w:t>What are localStorage and sessionStorage of the Web Storage API connected to</w:t>
-      </w:r>
-      <w:r>
-        <w:rPr>
-          <w:rFonts w:eastAsia="Times New Roman" w:cstheme="minorHAnsi"/>
-          <w:color w:val="24292E"/>
-          <w:shd w:val="clear" w:color="auto" w:fill="FFFFFF"/>
-        </w:rPr>
-        <w:t xml:space="preserve"> browser window. </w:t>
+      </w:pPr>
+      <w:r>
+        <w:lastRenderedPageBreak/>
+        <w:t xml:space="preserve">The </w:t>
+      </w:r>
+      <w:proofErr w:type="spellStart"/>
+      <w:r>
+        <w:t>localStorage</w:t>
+      </w:r>
+      <w:proofErr w:type="spellEnd"/>
+      <w:r>
+        <w:t xml:space="preserve"> and </w:t>
+      </w:r>
+      <w:proofErr w:type="spellStart"/>
+      <w:r>
+        <w:t>sessionStorage</w:t>
+      </w:r>
+      <w:proofErr w:type="spellEnd"/>
+      <w:r>
+        <w:t xml:space="preserve"> of the web storage API are linked to a specific origin and domain and protocol. The Connection makes it possible for all pages that’s linked to one origin to store and access the same data. </w:t>
       </w:r>
     </w:p>
     <w:p>
@@ -368,13 +353,10 @@
         <w:spacing w:line="480" w:lineRule="auto"/>
       </w:pPr>
       <w:r>
-        <w:t xml:space="preserve">The Web Storage API provides a way which </w:t>
-      </w:r>
-      <w:r>
-        <w:t>browsers</w:t>
-      </w:r>
-      <w:r>
-        <w:t xml:space="preserve"> can securely store key/value pairs. </w:t>
+        <w:t xml:space="preserve">The property is called the (Key) length property. </w:t>
+      </w:r>
+      <w:r>
+        <w:t>More info</w:t>
       </w:r>
     </w:p>
     <w:p>
@@ -387,10 +369,87 @@
         <w:spacing w:line="480" w:lineRule="auto"/>
       </w:pPr>
       <w:r>
-        <w:t xml:space="preserve">The property is called the (Key) length property. </w:t>
-      </w:r>
-      <w:r>
-        <w:t>More info</w:t>
+        <w:t xml:space="preserve">The Storage Object, represented by the </w:t>
+      </w:r>
+      <w:proofErr w:type="spellStart"/>
+      <w:r>
+        <w:t>localStorage</w:t>
+      </w:r>
+      <w:proofErr w:type="spellEnd"/>
+      <w:r>
+        <w:t xml:space="preserve"> and </w:t>
+      </w:r>
+      <w:proofErr w:type="spellStart"/>
+      <w:r>
+        <w:t>sessionStorage</w:t>
+      </w:r>
+      <w:proofErr w:type="spellEnd"/>
+      <w:r>
+        <w:t xml:space="preserve"> objects contains </w:t>
+      </w:r>
+      <w:proofErr w:type="spellStart"/>
+      <w:r>
+        <w:t>storage.length</w:t>
+      </w:r>
+      <w:proofErr w:type="spellEnd"/>
+      <w:r>
+        <w:t xml:space="preserve">, the length property which returns an integer representing the number of data items stored in the Storage object, a Project application example could be: let </w:t>
+      </w:r>
+      <w:proofErr w:type="spellStart"/>
+      <w:r>
+        <w:t>aLength</w:t>
+      </w:r>
+      <w:proofErr w:type="spellEnd"/>
+      <w:r>
+        <w:t xml:space="preserve"> = </w:t>
+      </w:r>
+      <w:proofErr w:type="spellStart"/>
+      <w:r>
+        <w:t>storage.</w:t>
+      </w:r>
+      <w:proofErr w:type="gramStart"/>
+      <w:r>
+        <w:t>length</w:t>
+      </w:r>
+      <w:proofErr w:type="spellEnd"/>
+      <w:r>
+        <w:t>;.</w:t>
+      </w:r>
+      <w:proofErr w:type="gramEnd"/>
+      <w:r>
+        <w:t xml:space="preserve"> and the Return value </w:t>
+      </w:r>
+      <w:proofErr w:type="gramStart"/>
+      <w:r>
+        <w:t>is :</w:t>
+      </w:r>
+      <w:proofErr w:type="gramEnd"/>
+      <w:r>
+        <w:t xml:space="preserve"> an integer. And lastly the Code example: function </w:t>
+      </w:r>
+      <w:proofErr w:type="spellStart"/>
+      <w:r>
+        <w:t>populateStorage</w:t>
+      </w:r>
+      <w:proofErr w:type="spellEnd"/>
+      <w:r>
+        <w:t>() {</w:t>
+      </w:r>
+      <w:proofErr w:type="spellStart"/>
+      <w:r>
+        <w:t>localStorage.setItem</w:t>
+      </w:r>
+      <w:proofErr w:type="spellEnd"/>
+      <w:r>
+        <w:t xml:space="preserve">('color', 'blue'); </w:t>
+      </w:r>
+      <w:proofErr w:type="spellStart"/>
+      <w:r>
+        <w:t>localStorage.setItem</w:t>
+      </w:r>
+      <w:proofErr w:type="spellEnd"/>
+      <w:r>
+        <w:t>('font', 'Arial');</w:t>
       </w:r>
     </w:p>
     <w:p>
@@ -403,126 +462,176 @@
         <w:spacing w:line="480" w:lineRule="auto"/>
       </w:pPr>
       <w:r>
-        <w:t xml:space="preserve">1. </w:t>
-      </w:r>
-      <w:r>
-        <w:rPr>
-          <w:b/>
-          <w:bCs/>
-        </w:rPr>
-        <w:t>Storage. Key</w:t>
-      </w:r>
-      <w:r>
-        <w:rPr>
-          <w:b/>
-          <w:bCs/>
-        </w:rPr>
-        <w:t>():</w:t>
-      </w:r>
-      <w:r>
         <w:t xml:space="preserve"> </w:t>
       </w:r>
       <w:r>
-        <w:t>returns name of the key with the specified index</w:t>
-      </w:r>
-      <w:r>
-        <w:t>. 2</w:t>
-      </w:r>
-      <w:r>
-        <w:rPr>
-          <w:b/>
-          <w:bCs/>
-        </w:rPr>
-        <w:t xml:space="preserve">. </w:t>
-      </w:r>
-      <w:r>
-        <w:rPr>
-          <w:b/>
-          <w:bCs/>
-        </w:rPr>
-        <w:t>Storage.getItem()</w:t>
-      </w:r>
-      <w:r>
-        <w:rPr>
-          <w:b/>
-          <w:bCs/>
-        </w:rPr>
-        <w:t>:</w:t>
-      </w:r>
-      <w:r>
-        <w:t xml:space="preserve"> </w:t>
-      </w:r>
-      <w:r>
-        <w:t>is used to retrieve the storage object which is specified by the user. This storage object can be localStorage object or sessionStorage object.</w:t>
-      </w:r>
-      <w:r>
-        <w:t xml:space="preserve"> 3</w:t>
-      </w:r>
-      <w:r>
-        <w:rPr>
-          <w:b/>
-          <w:bCs/>
-        </w:rPr>
-        <w:t xml:space="preserve">. </w:t>
-      </w:r>
-      <w:r>
-        <w:rPr>
-          <w:b/>
-          <w:bCs/>
-        </w:rPr>
-        <w:t>Storage.setItem()</w:t>
-      </w:r>
-      <w:r>
-        <w:rPr>
-          <w:b/>
-          <w:bCs/>
-        </w:rPr>
-        <w:t>:</w:t>
-      </w:r>
-      <w:r>
-        <w:t xml:space="preserve"> </w:t>
-      </w:r>
-      <w:r>
-        <w:t>is used to set the storage object item which is specified by the user. This storage object can be a localStorage object or sessionStorage object.</w:t>
-      </w:r>
-      <w:r>
-        <w:t xml:space="preserve"> 4</w:t>
-      </w:r>
-      <w:r>
-        <w:rPr>
-          <w:b/>
-          <w:bCs/>
-        </w:rPr>
-        <w:t>. Storage removeItem()</w:t>
-      </w:r>
-      <w:r>
-        <w:rPr>
-          <w:b/>
-          <w:bCs/>
-        </w:rPr>
-        <w:t>:</w:t>
-      </w:r>
-      <w:r>
-        <w:t xml:space="preserve"> </w:t>
-      </w:r>
-      <w:r>
-        <w:t>removes the specified Storage Object item. The removeItem() method belongs to the Storage Object, which can be either a localStorage object or a sessionStorrage object.</w:t>
-      </w:r>
-      <w:r>
-        <w:t xml:space="preserve"> 5. </w:t>
-      </w:r>
-      <w:r>
-        <w:rPr>
-          <w:b/>
-          <w:bCs/>
-        </w:rPr>
-        <w:t>Storage.Clear():</w:t>
-      </w:r>
-      <w:r>
-        <w:t xml:space="preserve"> r</w:t>
-      </w:r>
-      <w:r>
-        <w:t>emoves all the Storage Object item for this domain. The clear() method belongs to the Storage Object, which can be either a localStorage object or a sessionStorrage object.</w:t>
+        <w:t xml:space="preserve">Method 1: </w:t>
+      </w:r>
+      <w:proofErr w:type="spellStart"/>
+      <w:r>
+        <w:t>Storage.key</w:t>
+      </w:r>
+      <w:proofErr w:type="spellEnd"/>
+      <w:r>
+        <w:t>() - when it is passed a certain number represented by n, this method returns the name of the nth key in the storage. The order of keys is user-agent defined, so it's not reliable an Example is: console.log(</w:t>
+      </w:r>
+      <w:proofErr w:type="spellStart"/>
+      <w:r>
+        <w:t>localStorage.getItem</w:t>
+      </w:r>
+      <w:proofErr w:type="spellEnd"/>
+      <w:r>
+        <w:t>(</w:t>
+      </w:r>
+      <w:proofErr w:type="spellStart"/>
+      <w:r>
+        <w:t>localStorage.key</w:t>
+      </w:r>
+      <w:proofErr w:type="spellEnd"/>
+      <w:r>
+        <w:t>(</w:t>
+      </w:r>
+      <w:proofErr w:type="spellStart"/>
+      <w:r>
+        <w:t>i</w:t>
+      </w:r>
+      <w:proofErr w:type="spellEnd"/>
+      <w:r>
+        <w:t>))</w:t>
+      </w:r>
+      <w:proofErr w:type="gramStart"/>
+      <w:r>
+        <w:t>);.</w:t>
+      </w:r>
+      <w:proofErr w:type="gramEnd"/>
+      <w:r>
+        <w:t xml:space="preserve"> Method 2: </w:t>
+      </w:r>
+      <w:proofErr w:type="spellStart"/>
+      <w:r>
+        <w:t>Storage.getItem</w:t>
+      </w:r>
+      <w:proofErr w:type="spellEnd"/>
+      <w:r>
+        <w:t>() - when this method is passed a key name, it will return that key's value, or null if the key does not exist an example is: (</w:t>
+      </w:r>
+      <w:proofErr w:type="spellStart"/>
+      <w:r>
+        <w:t>sessionStorage.getItem</w:t>
+      </w:r>
+      <w:proofErr w:type="spellEnd"/>
+      <w:r>
+        <w:t xml:space="preserve">('autosave', </w:t>
+      </w:r>
+      <w:proofErr w:type="spellStart"/>
+      <w:r>
+        <w:t>myStory</w:t>
+      </w:r>
+      <w:proofErr w:type="spellEnd"/>
+      <w:r>
+        <w:t xml:space="preserve">)) Method 3: </w:t>
+      </w:r>
+      <w:proofErr w:type="spellStart"/>
+      <w:r>
+        <w:t>Storage.setItem</w:t>
+      </w:r>
+      <w:proofErr w:type="spellEnd"/>
+      <w:r>
+        <w:t>() - when passed a key name and value, it will add that key to the storage, or update that key's value if it already exist an example is: (</w:t>
+      </w:r>
+      <w:proofErr w:type="spellStart"/>
+      <w:r>
+        <w:t>sessionStorage.setItem</w:t>
+      </w:r>
+      <w:proofErr w:type="spellEnd"/>
+      <w:r>
+        <w:t xml:space="preserve">('autosave', </w:t>
+      </w:r>
+      <w:proofErr w:type="spellStart"/>
+      <w:r>
+        <w:t>myStory</w:t>
+      </w:r>
+      <w:proofErr w:type="spellEnd"/>
+      <w:r>
+        <w:t xml:space="preserve">));. Method 4: </w:t>
+      </w:r>
+      <w:proofErr w:type="spellStart"/>
+      <w:r>
+        <w:t>Storage.removeItem</w:t>
+      </w:r>
+      <w:proofErr w:type="spellEnd"/>
+      <w:r>
+        <w:t xml:space="preserve">() - when passed a key name, it will remove that key from the storage. If there is no item associated with the given key, this method will do nothing an example is: </w:t>
+      </w:r>
+      <w:proofErr w:type="spellStart"/>
+      <w:r>
+        <w:t>sessionStorage.removeItem</w:t>
+      </w:r>
+      <w:proofErr w:type="spellEnd"/>
+      <w:r>
+        <w:t xml:space="preserve">('autosave', </w:t>
+      </w:r>
+      <w:proofErr w:type="spellStart"/>
+      <w:r>
+        <w:t>myStory.value</w:t>
+      </w:r>
+      <w:proofErr w:type="spellEnd"/>
+      <w:proofErr w:type="gramStart"/>
+      <w:r>
+        <w:t>);.</w:t>
+      </w:r>
+      <w:proofErr w:type="gramEnd"/>
+      <w:r>
+        <w:t xml:space="preserve"> And lastly method 5: </w:t>
+      </w:r>
+      <w:proofErr w:type="spellStart"/>
+      <w:r>
+        <w:lastRenderedPageBreak/>
+        <w:t>Storage.clear</w:t>
+      </w:r>
+      <w:proofErr w:type="spellEnd"/>
+      <w:r>
+        <w:t xml:space="preserve">() - when invoked, will empty all keys out of the storage an example is: function </w:t>
+      </w:r>
+      <w:proofErr w:type="spellStart"/>
+      <w:r>
+        <w:t>clearStorage</w:t>
+      </w:r>
+      <w:proofErr w:type="spellEnd"/>
+      <w:r>
+        <w:t xml:space="preserve">() {const </w:t>
+      </w:r>
+      <w:proofErr w:type="spellStart"/>
+      <w:r>
+        <w:t>myStory</w:t>
+      </w:r>
+      <w:proofErr w:type="spellEnd"/>
+      <w:r>
+        <w:t xml:space="preserve"> = </w:t>
+      </w:r>
+      <w:proofErr w:type="spellStart"/>
+      <w:r>
+        <w:t>document.getElementById</w:t>
+      </w:r>
+      <w:proofErr w:type="spellEnd"/>
+      <w:r>
+        <w:t>('</w:t>
+      </w:r>
+      <w:proofErr w:type="spellStart"/>
+      <w:r>
+        <w:t>textArea</w:t>
+      </w:r>
+      <w:proofErr w:type="spellEnd"/>
+      <w:r>
+        <w:t xml:space="preserve">'); </w:t>
+      </w:r>
+      <w:proofErr w:type="spellStart"/>
+      <w:r>
+        <w:t>myStory.value</w:t>
+      </w:r>
+      <w:proofErr w:type="spellEnd"/>
+      <w:r>
+        <w:t xml:space="preserve"> = '';</w:t>
       </w:r>
     </w:p>
     <w:p>
@@ -535,52 +644,15 @@
         <w:spacing w:line="480" w:lineRule="auto"/>
       </w:pPr>
       <w:r>
-        <w:t xml:space="preserve">When using cookies, </w:t>
-      </w:r>
-      <w:r>
-        <w:t xml:space="preserve">you might </w:t>
-      </w:r>
-      <w:r>
-        <w:t>want to use the Secure flag</w:t>
-      </w:r>
-      <w:r>
-        <w:t xml:space="preserve"> because </w:t>
-      </w:r>
-      <w:r>
-        <w:t>the</w:t>
-      </w:r>
-      <w:r>
-        <w:t xml:space="preserve"> purpose of the secure flag is to </w:t>
-      </w:r>
-      <w:r>
-        <w:t xml:space="preserve">stop </w:t>
-      </w:r>
-      <w:r>
-        <w:t xml:space="preserve">cookies from being </w:t>
-      </w:r>
-      <w:r>
-        <w:t>seen</w:t>
-      </w:r>
-      <w:r>
-        <w:t xml:space="preserve"> by unauthorized </w:t>
-      </w:r>
-      <w:r>
-        <w:t>people</w:t>
-      </w:r>
-      <w:r>
-        <w:t xml:space="preserve"> due to the transmission of </w:t>
-      </w:r>
-      <w:r>
-        <w:t>the</w:t>
-      </w:r>
-      <w:r>
-        <w:t xml:space="preserve"> cookie in</w:t>
-      </w:r>
-      <w:r>
-        <w:t xml:space="preserve"> the</w:t>
-      </w:r>
-      <w:r>
-        <w:t xml:space="preserve"> text.</w:t>
+        <w:t xml:space="preserve">You want to use the secure flag because you want to use the http0nly secure flag helps </w:t>
+      </w:r>
+      <w:proofErr w:type="spellStart"/>
+      <w:r>
+        <w:t>provent</w:t>
+      </w:r>
+      <w:proofErr w:type="spellEnd"/>
+      <w:r>
+        <w:t xml:space="preserve"> client-side access to the cookie. </w:t>
       </w:r>
     </w:p>
     <w:p>
@@ -593,14 +665,21 @@
         <w:spacing w:line="480" w:lineRule="auto"/>
       </w:pPr>
       <w:r>
-        <w:lastRenderedPageBreak/>
         <w:t xml:space="preserve"> </w:t>
       </w:r>
       <w:r>
         <w:t>T</w:t>
       </w:r>
       <w:r>
-        <w:t>he difference between localStorage and sessionStorag</w:t>
+        <w:t xml:space="preserve">he difference between </w:t>
+      </w:r>
+      <w:proofErr w:type="spellStart"/>
+      <w:r>
+        <w:t>localStorage</w:t>
+      </w:r>
+      <w:proofErr w:type="spellEnd"/>
+      <w:r>
+        <w:t xml:space="preserve"> and sessionStorag</w:t>
       </w:r>
       <w:r>
         <w:t xml:space="preserve">e </w:t>
@@ -681,19 +760,38 @@
         <w:spacing w:line="480" w:lineRule="auto"/>
       </w:pPr>
       <w:r>
-        <w:t>W</w:t>
-      </w:r>
-      <w:r>
-        <w:t>e have to set a try</w:t>
-      </w:r>
-      <w:r>
-        <w:t>/</w:t>
-      </w:r>
-      <w:r>
-        <w:t>catch statement in your application</w:t>
-      </w:r>
-      <w:r>
-        <w:t xml:space="preserve"> because it allows you to define a block of code to be tested for errors while it is being executed. The Catch allows you to define a block of code to be executed if something is wrong in the try block. </w:t>
+        <w:t>You</w:t>
+      </w:r>
+      <w:r>
+        <w:t xml:space="preserve"> have to set a try...catch statement in </w:t>
+      </w:r>
+      <w:r>
+        <w:t>the</w:t>
+      </w:r>
+      <w:r>
+        <w:t xml:space="preserve"> application in order to catch our exception. </w:t>
+      </w:r>
+      <w:r>
+        <w:t>You</w:t>
+      </w:r>
+      <w:r>
+        <w:t xml:space="preserve"> set and get our </w:t>
+      </w:r>
+      <w:proofErr w:type="spellStart"/>
+      <w:r>
+        <w:t>sessionStorage</w:t>
+      </w:r>
+      <w:proofErr w:type="spellEnd"/>
+      <w:r>
+        <w:t xml:space="preserve"> and also check if we have exceeded our </w:t>
+      </w:r>
+      <w:proofErr w:type="spellStart"/>
+      <w:r>
+        <w:t>sessionStorage</w:t>
+      </w:r>
+      <w:proofErr w:type="spellEnd"/>
+      <w:r>
+        <w:t xml:space="preserve"> quota.</w:t>
       </w:r>
     </w:p>
     <w:p>
@@ -746,42 +844,15 @@
         <w:spacing w:line="480" w:lineRule="auto"/>
       </w:pPr>
       <w:r>
-        <w:t>CSV variable is new Blob(</w:t>
-      </w:r>
-      <w:proofErr w:type="spellStart"/>
-      <w:r>
-        <w:t>blobParts</w:t>
-      </w:r>
-      <w:proofErr w:type="spellEnd"/>
-      <w:r>
-        <w:t xml:space="preserve"> options). The </w:t>
-      </w:r>
-      <w:proofErr w:type="spellStart"/>
-      <w:r>
-        <w:t>BlobPArts</w:t>
-      </w:r>
-      <w:proofErr w:type="spellEnd"/>
-      <w:r>
-        <w:t xml:space="preserve">: an array of the Blob </w:t>
-      </w:r>
-      <w:proofErr w:type="spellStart"/>
-      <w:r>
-        <w:t>bufferSource</w:t>
-      </w:r>
-      <w:proofErr w:type="spellEnd"/>
-      <w:r>
-        <w:t xml:space="preserve"> or strings values. The way of block is a string value </w:t>
-      </w:r>
-      <w:r>
-        <w:t xml:space="preserve">and use the </w:t>
-      </w:r>
-      <w:proofErr w:type="spellStart"/>
-      <w:r>
-        <w:t>typ</w:t>
-      </w:r>
-      <w:proofErr w:type="spellEnd"/>
-      <w:r>
-        <w:t xml:space="preserve"> option in the type of Blob. </w:t>
+        <w:t xml:space="preserve">The csv value is the result of the transformation of the </w:t>
+      </w:r>
+      <w:proofErr w:type="spellStart"/>
+      <w:r>
+        <w:t>javaScript</w:t>
+      </w:r>
+      <w:proofErr w:type="spellEnd"/>
+      <w:r>
+        <w:t xml:space="preserve"> object into a string and it’s important for your application so that we may insert the value, which is transferred into a string, into a .txt file for the user to download. It is also important because it lets you know whether the text has been saved or not. </w:t>
       </w:r>
     </w:p>
     <w:p>
@@ -793,6 +864,10 @@
         </w:numPr>
         <w:spacing w:line="480" w:lineRule="auto"/>
       </w:pPr>
+      <w:r>
+        <w:lastRenderedPageBreak/>
+        <w:t xml:space="preserve">I had a hard time trying to check what message I got :/ </w:t>
+      </w:r>
     </w:p>
     <w:sectPr>
       <w:pgSz w:w="12240" w:h="15840"/>
